--- a/法令ファイル/特定港湾施設整備特別措置法施行令/特定港湾施設整備特別措置法施行令（昭和三十四年政令第百八号）.docx
+++ b/法令ファイル/特定港湾施設整備特別措置法施行令/特定港湾施設整備特別措置法施行令（昭和三十四年政令第百八号）.docx
@@ -126,7 +126,7 @@
         <w:pStyle w:val="Heading1"/>
       </w:pPr>
       <w:r>
-        <w:t>附　則（昭和三五年四月一日政令第八六号）</w:t>
+        <w:t>附則（昭和三五年四月一日政令第八六号）</w:t>
       </w:r>
     </w:p>
     <w:p>
@@ -144,7 +144,7 @@
         <w:pStyle w:val="Heading1"/>
       </w:pPr>
       <w:r>
-        <w:t>附　則（昭和三五年六月三〇日政令第一八五号）</w:t>
+        <w:t>附則（昭和三五年六月三〇日政令第一八五号）</w:t>
       </w:r>
     </w:p>
     <w:p>
@@ -162,7 +162,37 @@
         <w:pStyle w:val="Heading1"/>
       </w:pPr>
       <w:r>
-        <w:t>附　則（昭和三六年四月一日政令第九三号）</w:t>
+        <w:t>附則（昭和三六年四月一日政令第九三号）</w:t>
+      </w:r>
+    </w:p>
+    <w:p>
+      <w:pPr>
+        <w:pStyle w:val="Heading5"/>
+        <w:ind w:left="440"/>
+      </w:pPr>
+      <w:r>
+        <w:t>１</w:t>
+      </w:r>
+    </w:p>
+    <w:p>
+      <w:pPr>
+        <w:ind w:left="440"/>
+      </w:pPr>
+      <w:r>
+        <w:t>この政令は、公布の日から施行する。</w:t>
+      </w:r>
+    </w:p>
+    <w:p>
+      <w:r>
+        <w:br w:type="page"/>
+      </w:r>
+    </w:p>
+    <w:p>
+      <w:pPr>
+        <w:pStyle w:val="Heading1"/>
+      </w:pPr>
+      <w:r>
+        <w:t>附則（昭和三六年六月一七日政令第一九九号）</w:t>
       </w:r>
     </w:p>
     <w:p>
@@ -180,7 +210,117 @@
         <w:pStyle w:val="Heading1"/>
       </w:pPr>
       <w:r>
-        <w:t>附　則（昭和三六年六月一七日政令第一九九号）</w:t>
+        <w:t>附則（昭和三七年三月二二日政令第五一号）</w:t>
+      </w:r>
+    </w:p>
+    <w:p>
+      <w:r>
+        <w:t>この政令は、昭和三十七年四月一日から施行する。</w:t>
+        <w:br/>
+        <w:t>ただし、別表第一千葉の項の改正規定は、公布の日から施行する。</w:t>
+      </w:r>
+    </w:p>
+    <w:p>
+      <w:r>
+        <w:br w:type="page"/>
+      </w:r>
+    </w:p>
+    <w:p>
+      <w:pPr>
+        <w:pStyle w:val="Heading1"/>
+      </w:pPr>
+      <w:r>
+        <w:t>附則（昭和三八年三月三〇日政令第七八号）</w:t>
+      </w:r>
+    </w:p>
+    <w:p>
+      <w:r>
+        <w:t>この政令は、昭和三十八年四月一日から施行する。</w:t>
+      </w:r>
+    </w:p>
+    <w:p>
+      <w:r>
+        <w:br w:type="page"/>
+      </w:r>
+    </w:p>
+    <w:p>
+      <w:pPr>
+        <w:pStyle w:val="Heading1"/>
+      </w:pPr>
+      <w:r>
+        <w:t>附則（昭和三九年三月二六日政令第三六号）</w:t>
+      </w:r>
+    </w:p>
+    <w:p>
+      <w:r>
+        <w:t>この政令は、昭和三十九年四月一日から施行する。</w:t>
+      </w:r>
+    </w:p>
+    <w:p>
+      <w:r>
+        <w:br w:type="page"/>
+      </w:r>
+    </w:p>
+    <w:p>
+      <w:pPr>
+        <w:pStyle w:val="Heading1"/>
+      </w:pPr>
+      <w:r>
+        <w:t>附則（昭和四〇年三月三〇日政令第六八号）</w:t>
+      </w:r>
+    </w:p>
+    <w:p>
+      <w:r>
+        <w:t>この政令は、昭和四十年四月一日から施行する。</w:t>
+      </w:r>
+    </w:p>
+    <w:p>
+      <w:r>
+        <w:br w:type="page"/>
+      </w:r>
+    </w:p>
+    <w:p>
+      <w:pPr>
+        <w:pStyle w:val="Heading1"/>
+      </w:pPr>
+      <w:r>
+        <w:t>附則（昭和四一年三月二九日政令第六〇号）</w:t>
+      </w:r>
+    </w:p>
+    <w:p>
+      <w:r>
+        <w:t>この政令は、昭和四十一年四月一日から施行する。</w:t>
+      </w:r>
+    </w:p>
+    <w:p>
+      <w:r>
+        <w:br w:type="page"/>
+      </w:r>
+    </w:p>
+    <w:p>
+      <w:pPr>
+        <w:pStyle w:val="Heading1"/>
+      </w:pPr>
+      <w:r>
+        <w:t>附則（昭和四二年五月三〇日政令第九三号）</w:t>
+      </w:r>
+    </w:p>
+    <w:p>
+      <w:r>
+        <w:t>この政令は、昭和四十二年六月一日から施行する。</w:t>
+      </w:r>
+    </w:p>
+    <w:p>
+      <w:r>
+        <w:br w:type="page"/>
+      </w:r>
+    </w:p>
+    <w:p>
+      <w:pPr>
+        <w:pStyle w:val="Heading1"/>
+      </w:pPr>
+      <w:r>
+        <w:t>附則（昭和四三年四月一七日政令第八七号）</w:t>
       </w:r>
     </w:p>
     <w:p>
@@ -198,12 +338,12 @@
         <w:pStyle w:val="Heading1"/>
       </w:pPr>
       <w:r>
-        <w:t>附　則（昭和三七年三月二二日政令第五一号）</w:t>
+        <w:t>附則（昭和四四年三月三一日政令第四七号）</w:t>
       </w:r>
     </w:p>
     <w:p>
       <w:r>
-        <w:t>この政令は、昭和三十七年四月一日から施行する。</w:t>
+        <w:t>この政令は、昭和四十四年四月一日から施行する。</w:t>
       </w:r>
     </w:p>
     <w:p>
@@ -216,97 +356,7 @@
         <w:pStyle w:val="Heading1"/>
       </w:pPr>
       <w:r>
-        <w:t>附　則（昭和三八年三月三〇日政令第七八号）</w:t>
-      </w:r>
-    </w:p>
-    <w:p>
-      <w:r>
-        <w:t>この政令は、昭和三十八年四月一日から施行する。</w:t>
-      </w:r>
-    </w:p>
-    <w:p>
-      <w:r>
-        <w:br w:type="page"/>
-      </w:r>
-    </w:p>
-    <w:p>
-      <w:pPr>
-        <w:pStyle w:val="Heading1"/>
-      </w:pPr>
-      <w:r>
-        <w:t>附　則（昭和三九年三月二六日政令第三六号）</w:t>
-      </w:r>
-    </w:p>
-    <w:p>
-      <w:r>
-        <w:t>この政令は、昭和三十九年四月一日から施行する。</w:t>
-      </w:r>
-    </w:p>
-    <w:p>
-      <w:r>
-        <w:br w:type="page"/>
-      </w:r>
-    </w:p>
-    <w:p>
-      <w:pPr>
-        <w:pStyle w:val="Heading1"/>
-      </w:pPr>
-      <w:r>
-        <w:t>附　則（昭和四〇年三月三〇日政令第六八号）</w:t>
-      </w:r>
-    </w:p>
-    <w:p>
-      <w:r>
-        <w:t>この政令は、昭和四十年四月一日から施行する。</w:t>
-      </w:r>
-    </w:p>
-    <w:p>
-      <w:r>
-        <w:br w:type="page"/>
-      </w:r>
-    </w:p>
-    <w:p>
-      <w:pPr>
-        <w:pStyle w:val="Heading1"/>
-      </w:pPr>
-      <w:r>
-        <w:t>附　則（昭和四一年三月二九日政令第六〇号）</w:t>
-      </w:r>
-    </w:p>
-    <w:p>
-      <w:r>
-        <w:t>この政令は、昭和四十一年四月一日から施行する。</w:t>
-      </w:r>
-    </w:p>
-    <w:p>
-      <w:r>
-        <w:br w:type="page"/>
-      </w:r>
-    </w:p>
-    <w:p>
-      <w:pPr>
-        <w:pStyle w:val="Heading1"/>
-      </w:pPr>
-      <w:r>
-        <w:t>附　則（昭和四二年五月三〇日政令第九三号）</w:t>
-      </w:r>
-    </w:p>
-    <w:p>
-      <w:r>
-        <w:t>この政令は、昭和四十二年六月一日から施行する。</w:t>
-      </w:r>
-    </w:p>
-    <w:p>
-      <w:r>
-        <w:br w:type="page"/>
-      </w:r>
-    </w:p>
-    <w:p>
-      <w:pPr>
-        <w:pStyle w:val="Heading1"/>
-      </w:pPr>
-      <w:r>
-        <w:t>附　則（昭和四三年四月一七日政令第八七号）</w:t>
+        <w:t>附則（昭和四五年五月一日政令第一一七号）</w:t>
       </w:r>
     </w:p>
     <w:p>
@@ -324,25 +374,7 @@
         <w:pStyle w:val="Heading1"/>
       </w:pPr>
       <w:r>
-        <w:t>附　則（昭和四四年三月三一日政令第四七号）</w:t>
-      </w:r>
-    </w:p>
-    <w:p>
-      <w:r>
-        <w:t>この政令は、昭和四十四年四月一日から施行する。</w:t>
-      </w:r>
-    </w:p>
-    <w:p>
-      <w:r>
-        <w:br w:type="page"/>
-      </w:r>
-    </w:p>
-    <w:p>
-      <w:pPr>
-        <w:pStyle w:val="Heading1"/>
-      </w:pPr>
-      <w:r>
-        <w:t>附　則（昭和四五年五月一日政令第一一七号）</w:t>
+        <w:t>附則（昭和四五年一〇月二〇日政令第三一五号）</w:t>
       </w:r>
     </w:p>
     <w:p>
@@ -360,7 +392,7 @@
         <w:pStyle w:val="Heading1"/>
       </w:pPr>
       <w:r>
-        <w:t>附　則（昭和四五年一〇月二〇日政令第三一五号）</w:t>
+        <w:t>附則（昭和四六年四月一日政令第一一五号）</w:t>
       </w:r>
     </w:p>
     <w:p>
@@ -378,7 +410,7 @@
         <w:pStyle w:val="Heading1"/>
       </w:pPr>
       <w:r>
-        <w:t>附　則（昭和四六年四月一日政令第一一五号）</w:t>
+        <w:t>附則（昭和四七年五月一日政令第一四三号）</w:t>
       </w:r>
     </w:p>
     <w:p>
@@ -396,7 +428,7 @@
         <w:pStyle w:val="Heading1"/>
       </w:pPr>
       <w:r>
-        <w:t>附　則（昭和四七年五月一日政令第一四三号）</w:t>
+        <w:t>附則（昭和四八年四月一六日政令第八五号）</w:t>
       </w:r>
     </w:p>
     <w:p>
@@ -414,7 +446,37 @@
         <w:pStyle w:val="Heading1"/>
       </w:pPr>
       <w:r>
-        <w:t>附　則（昭和四八年四月一六日政令第八五号）</w:t>
+        <w:t>附則（昭和四八年七月一七日政令第二〇四号）</w:t>
+      </w:r>
+    </w:p>
+    <w:p>
+      <w:pPr>
+        <w:pStyle w:val="Heading5"/>
+        <w:ind w:left="440"/>
+      </w:pPr>
+      <w:r>
+        <w:t>１</w:t>
+      </w:r>
+    </w:p>
+    <w:p>
+      <w:pPr>
+        <w:ind w:left="440"/>
+      </w:pPr>
+      <w:r>
+        <w:t>この政令は、港湾法等の一部を改正する法律の施行の日（昭和四十八年七月十七日）から施行する。</w:t>
+      </w:r>
+    </w:p>
+    <w:p>
+      <w:r>
+        <w:br w:type="page"/>
+      </w:r>
+    </w:p>
+    <w:p>
+      <w:pPr>
+        <w:pStyle w:val="Heading1"/>
+      </w:pPr>
+      <w:r>
+        <w:t>附則（昭和四九年四月二三日政令第一三七号）</w:t>
       </w:r>
     </w:p>
     <w:p>
@@ -432,25 +494,7 @@
         <w:pStyle w:val="Heading1"/>
       </w:pPr>
       <w:r>
-        <w:t>附　則（昭和四八年七月一七日政令第二〇四号）</w:t>
-      </w:r>
-    </w:p>
-    <w:p>
-      <w:r>
-        <w:t>この政令は、港湾法等の一部を改正する法律の施行の日（昭和四十八年七月十七日）から施行する。</w:t>
-      </w:r>
-    </w:p>
-    <w:p>
-      <w:r>
-        <w:br w:type="page"/>
-      </w:r>
-    </w:p>
-    <w:p>
-      <w:pPr>
-        <w:pStyle w:val="Heading1"/>
-      </w:pPr>
-      <w:r>
-        <w:t>附　則（昭和四九年四月二三日政令第一三七号）</w:t>
+        <w:t>附則（昭和五〇年四月一八日政令第一二九号）</w:t>
       </w:r>
     </w:p>
     <w:p>
@@ -468,7 +512,7 @@
         <w:pStyle w:val="Heading1"/>
       </w:pPr>
       <w:r>
-        <w:t>附　則（昭和五〇年四月一八日政令第一二九号）</w:t>
+        <w:t>附則（昭和五二年四月一八日政令第九九号）</w:t>
       </w:r>
     </w:p>
     <w:p>
@@ -486,7 +530,7 @@
         <w:pStyle w:val="Heading1"/>
       </w:pPr>
       <w:r>
-        <w:t>附　則（昭和五二年四月一八日政令第九九号）</w:t>
+        <w:t>附則（昭和五四年五月二二日政令第一四八号）</w:t>
       </w:r>
     </w:p>
     <w:p>
@@ -504,7 +548,7 @@
         <w:pStyle w:val="Heading1"/>
       </w:pPr>
       <w:r>
-        <w:t>附　則（昭和五四年五月二二日政令第一四八号）</w:t>
+        <w:t>附則（昭和五五年四月三〇日政令第一一六号）</w:t>
       </w:r>
     </w:p>
     <w:p>
@@ -522,7 +566,7 @@
         <w:pStyle w:val="Heading1"/>
       </w:pPr>
       <w:r>
-        <w:t>附　則（昭和五五年四月三〇日政令第一一六号）</w:t>
+        <w:t>附則（昭和五六年四月二八日政令第一五二号）</w:t>
       </w:r>
     </w:p>
     <w:p>
@@ -540,7 +584,25 @@
         <w:pStyle w:val="Heading1"/>
       </w:pPr>
       <w:r>
-        <w:t>附　則（昭和五六年四月二八日政令第一五二号）</w:t>
+        <w:t>附則（昭和五六年一一月一七日政令第三二一号）</w:t>
+      </w:r>
+    </w:p>
+    <w:p>
+      <w:r>
+        <w:t>この政令は、外貿埠頭公団の解散及び業務の承継に関する法律の施行の日（昭和五十七年三月三十一日）から施行する。</w:t>
+      </w:r>
+    </w:p>
+    <w:p>
+      <w:r>
+        <w:br w:type="page"/>
+      </w:r>
+    </w:p>
+    <w:p>
+      <w:pPr>
+        <w:pStyle w:val="Heading1"/>
+      </w:pPr>
+      <w:r>
+        <w:t>附則（昭和五七年六月一五日政令第一六七号）</w:t>
       </w:r>
     </w:p>
     <w:p>
@@ -558,25 +620,7 @@
         <w:pStyle w:val="Heading1"/>
       </w:pPr>
       <w:r>
-        <w:t>附　則（昭和五六年一一月一七日政令第三二一号）</w:t>
-      </w:r>
-    </w:p>
-    <w:p>
-      <w:r>
-        <w:t>この政令は、外貿埠頭公団の解散及び業務の承継に関する法律の施行の日（昭和五十七年三月三十一日）から施行する。</w:t>
-      </w:r>
-    </w:p>
-    <w:p>
-      <w:r>
-        <w:br w:type="page"/>
-      </w:r>
-    </w:p>
-    <w:p>
-      <w:pPr>
-        <w:pStyle w:val="Heading1"/>
-      </w:pPr>
-      <w:r>
-        <w:t>附　則（昭和五七年六月一五日政令第一六七号）</w:t>
+        <w:t>附則（昭和五九年五月二九日政令第一六七号）</w:t>
       </w:r>
     </w:p>
     <w:p>
@@ -594,28 +638,22 @@
         <w:pStyle w:val="Heading1"/>
       </w:pPr>
       <w:r>
-        <w:t>附　則（昭和五九年五月二九日政令第一六七号）</w:t>
-      </w:r>
-    </w:p>
-    <w:p>
-      <w:r>
-        <w:t>この政令は、公布の日から施行する。</w:t>
-      </w:r>
-    </w:p>
-    <w:p>
-      <w:r>
-        <w:br w:type="page"/>
+        <w:t>附則（平成一二年六月七日政令第三一二号）</w:t>
       </w:r>
     </w:p>
     <w:p>
       <w:pPr>
-        <w:pStyle w:val="Heading1"/>
+        <w:pStyle w:val="Heading5"/>
+        <w:ind w:left="440"/>
       </w:pPr>
       <w:r>
-        <w:t>附　則（平成一二年六月七日政令第三一二号）</w:t>
+        <w:t>１</w:t>
       </w:r>
     </w:p>
     <w:p>
+      <w:pPr>
+        <w:ind w:left="440"/>
+      </w:pPr>
       <w:r>
         <w:t>この政令は、内閣法の一部を改正する法律（平成十一年法律第八十八号）の施行の日（平成十三年一月六日）から施行する。</w:t>
       </w:r>
@@ -630,7 +668,7 @@
         <w:pStyle w:val="Heading1"/>
       </w:pPr>
       <w:r>
-        <w:t>附　則（平成一三年三月三〇日政令第一二四号）</w:t>
+        <w:t>附則（平成一三年三月三〇日政令第一二四号）</w:t>
       </w:r>
     </w:p>
     <w:p>
@@ -666,7 +704,7 @@
     </w:pPr>
     <w:r>
       <w:tab/>
-      <w:t>WeGov v0.1 - FTS141</w:t>
+      <w:t>WeGov v0.2 - FTS141</w:t>
     </w:r>
   </w:p>
 </w:ftr>
